--- a/Egzamin Oracle/Review Questions - Chapter 6.docx
+++ b/Egzamin Oracle/Review Questions - Chapter 6.docx
@@ -13,6 +13,9 @@
       <w:r>
         <w:t xml:space="preserve">B, </w:t>
       </w:r>
+      <w:r>
+        <w:t>1/1</w:t>
+      </w:r>
     </w:p>
     <w:p>
       <w:pPr>
@@ -25,6 +28,9 @@
       <w:r>
         <w:t>B,d</w:t>
       </w:r>
+      <w:r>
+        <w:t xml:space="preserve"> 2/2</w:t>
+      </w:r>
     </w:p>
     <w:p>
       <w:pPr>
@@ -37,6 +43,9 @@
       <w:r>
         <w:t>C</w:t>
       </w:r>
+      <w:r>
+        <w:t xml:space="preserve"> 1/1</w:t>
+      </w:r>
     </w:p>
     <w:p>
       <w:pPr>
@@ -49,6 +58,9 @@
       <w:r>
         <w:t>B</w:t>
       </w:r>
+      <w:r>
+        <w:t xml:space="preserve"> 1/1</w:t>
+      </w:r>
     </w:p>
     <w:p>
       <w:pPr>
@@ -61,6 +73,9 @@
       <w:r>
         <w:t>A,b,c,d,</w:t>
       </w:r>
+      <w:r>
+        <w:t xml:space="preserve">  4/3</w:t>
+      </w:r>
     </w:p>
     <w:p>
       <w:pPr>
@@ -73,17 +88,309 @@
       <w:r>
         <w:t>C</w:t>
       </w:r>
-    </w:p>
-    <w:p>
-      <w:pPr>
-        <w:pStyle w:val="Akapitzlist"/>
-        <w:numPr>
-          <w:ilvl w:val="0"/>
-          <w:numId w:val="1"/>
-        </w:numPr>
-      </w:pPr>
-      <w:r>
-        <w:t>c</w:t>
+      <w:r>
+        <w:t xml:space="preserve"> 1/1</w:t>
+      </w:r>
+    </w:p>
+    <w:p>
+      <w:pPr>
+        <w:pStyle w:val="Akapitzlist"/>
+        <w:numPr>
+          <w:ilvl w:val="0"/>
+          <w:numId w:val="1"/>
+        </w:numPr>
+      </w:pPr>
+      <w:r>
+        <w:t>C</w:t>
+      </w:r>
+      <w:r>
+        <w:t xml:space="preserve"> 1/1</w:t>
+      </w:r>
+    </w:p>
+    <w:p>
+      <w:pPr>
+        <w:pStyle w:val="Akapitzlist"/>
+        <w:numPr>
+          <w:ilvl w:val="0"/>
+          <w:numId w:val="1"/>
+        </w:numPr>
+      </w:pPr>
+      <w:r>
+        <w:t>E</w:t>
+      </w:r>
+      <w:r>
+        <w:t xml:space="preserve"> 1/1</w:t>
+      </w:r>
+    </w:p>
+    <w:p>
+      <w:pPr>
+        <w:pStyle w:val="Akapitzlist"/>
+        <w:numPr>
+          <w:ilvl w:val="0"/>
+          <w:numId w:val="1"/>
+        </w:numPr>
+      </w:pPr>
+      <w:r>
+        <w:t>B</w:t>
+      </w:r>
+      <w:r>
+        <w:t xml:space="preserve"> 1/1</w:t>
+      </w:r>
+    </w:p>
+    <w:p>
+      <w:pPr>
+        <w:pStyle w:val="Akapitzlist"/>
+        <w:numPr>
+          <w:ilvl w:val="0"/>
+          <w:numId w:val="1"/>
+        </w:numPr>
+      </w:pPr>
+      <w:r>
+        <w:t>E</w:t>
+      </w:r>
+      <w:r>
+        <w:t xml:space="preserve"> 1/1</w:t>
+      </w:r>
+    </w:p>
+    <w:p>
+      <w:pPr>
+        <w:pStyle w:val="Akapitzlist"/>
+        <w:numPr>
+          <w:ilvl w:val="0"/>
+          <w:numId w:val="1"/>
+        </w:numPr>
+      </w:pPr>
+      <w:r>
+        <w:t>A</w:t>
+      </w:r>
+      <w:r>
+        <w:t xml:space="preserve"> 1/1</w:t>
+      </w:r>
+    </w:p>
+    <w:p>
+      <w:pPr>
+        <w:pStyle w:val="Akapitzlist"/>
+        <w:numPr>
+          <w:ilvl w:val="0"/>
+          <w:numId w:val="1"/>
+        </w:numPr>
+      </w:pPr>
+      <w:r>
+        <w:t>A,b,d,g</w:t>
+      </w:r>
+      <w:r>
+        <w:t xml:space="preserve"> 4/4</w:t>
+      </w:r>
+    </w:p>
+    <w:p>
+      <w:pPr>
+        <w:pStyle w:val="Akapitzlist"/>
+        <w:numPr>
+          <w:ilvl w:val="0"/>
+          <w:numId w:val="1"/>
+        </w:numPr>
+      </w:pPr>
+      <w:r>
+        <w:t>A,b,c,e,</w:t>
+      </w:r>
+      <w:r>
+        <w:t xml:space="preserve"> 4/4</w:t>
+      </w:r>
+    </w:p>
+    <w:p>
+      <w:pPr>
+        <w:pStyle w:val="Akapitzlist"/>
+        <w:numPr>
+          <w:ilvl w:val="0"/>
+          <w:numId w:val="1"/>
+        </w:numPr>
+      </w:pPr>
+      <w:r>
+        <w:t>A,d,</w:t>
+      </w:r>
+      <w:r>
+        <w:t xml:space="preserve"> 2/4</w:t>
+      </w:r>
+    </w:p>
+    <w:p>
+      <w:pPr>
+        <w:pStyle w:val="Akapitzlist"/>
+        <w:numPr>
+          <w:ilvl w:val="0"/>
+          <w:numId w:val="1"/>
+        </w:numPr>
+      </w:pPr>
+      <w:r>
+        <w:t>A,b,</w:t>
+      </w:r>
+      <w:r>
+        <w:t>d</w:t>
+      </w:r>
+      <w:r>
+        <w:t>,e,</w:t>
+      </w:r>
+      <w:r>
+        <w:t xml:space="preserve"> 4/4</w:t>
+      </w:r>
+    </w:p>
+    <w:p>
+      <w:pPr>
+        <w:pStyle w:val="Akapitzlist"/>
+        <w:numPr>
+          <w:ilvl w:val="0"/>
+          <w:numId w:val="1"/>
+        </w:numPr>
+      </w:pPr>
+      <w:r>
+        <w:t>B,</w:t>
+      </w:r>
+      <w:r>
+        <w:t xml:space="preserve"> 1/1</w:t>
+      </w:r>
+    </w:p>
+    <w:p>
+      <w:pPr>
+        <w:pStyle w:val="Akapitzlist"/>
+        <w:numPr>
+          <w:ilvl w:val="0"/>
+          <w:numId w:val="1"/>
+        </w:numPr>
+      </w:pPr>
+      <w:r>
+        <w:t>A,c,</w:t>
+      </w:r>
+      <w:r>
+        <w:t xml:space="preserve"> 2/4</w:t>
+      </w:r>
+    </w:p>
+    <w:p>
+      <w:pPr>
+        <w:pStyle w:val="Akapitzlist"/>
+        <w:numPr>
+          <w:ilvl w:val="0"/>
+          <w:numId w:val="1"/>
+        </w:numPr>
+      </w:pPr>
+      <w:r>
+        <w:t>A,b,c,e</w:t>
+      </w:r>
+      <w:r>
+        <w:t xml:space="preserve"> 4/4</w:t>
+      </w:r>
+    </w:p>
+    <w:p>
+      <w:pPr>
+        <w:pStyle w:val="Akapitzlist"/>
+        <w:numPr>
+          <w:ilvl w:val="0"/>
+          <w:numId w:val="1"/>
+        </w:numPr>
+      </w:pPr>
+      <w:r>
+        <w:t>B,c,e</w:t>
+      </w:r>
+      <w:r>
+        <w:t xml:space="preserve"> 3/2</w:t>
+      </w:r>
+    </w:p>
+    <w:p>
+      <w:pPr>
+        <w:pStyle w:val="Akapitzlist"/>
+        <w:numPr>
+          <w:ilvl w:val="0"/>
+          <w:numId w:val="1"/>
+        </w:numPr>
+      </w:pPr>
+      <w:r>
+        <w:t>A,e</w:t>
+      </w:r>
+      <w:r>
+        <w:t xml:space="preserve"> 2/2</w:t>
+      </w:r>
+    </w:p>
+    <w:p>
+      <w:pPr>
+        <w:ind w:left="360"/>
+      </w:pPr>
+      <w:r>
+        <w:t>Result: 16/20 = 80%</w:t>
+      </w:r>
+    </w:p>
+    <w:p>
+      <w:pPr>
+        <w:ind w:left="360"/>
+      </w:pPr>
+    </w:p>
+    <w:p>
+      <w:pPr>
+        <w:pStyle w:val="Akapitzlist"/>
+        <w:numPr>
+          <w:ilvl w:val="0"/>
+          <w:numId w:val="4"/>
+        </w:numPr>
+      </w:pPr>
+      <w:r>
+        <w:t>73%</w:t>
+      </w:r>
+    </w:p>
+    <w:p>
+      <w:pPr>
+        <w:pStyle w:val="Akapitzlist"/>
+        <w:numPr>
+          <w:ilvl w:val="0"/>
+          <w:numId w:val="4"/>
+        </w:numPr>
+      </w:pPr>
+      <w:r>
+        <w:t>75%</w:t>
+      </w:r>
+    </w:p>
+    <w:p>
+      <w:pPr>
+        <w:pStyle w:val="Akapitzlist"/>
+        <w:numPr>
+          <w:ilvl w:val="0"/>
+          <w:numId w:val="4"/>
+        </w:numPr>
+      </w:pPr>
+      <w:r>
+        <w:t>54%</w:t>
+      </w:r>
+    </w:p>
+    <w:p>
+      <w:pPr>
+        <w:pStyle w:val="Akapitzlist"/>
+        <w:numPr>
+          <w:ilvl w:val="0"/>
+          <w:numId w:val="4"/>
+        </w:numPr>
+      </w:pPr>
+      <w:r>
+        <w:t>75%</w:t>
+      </w:r>
+    </w:p>
+    <w:p>
+      <w:pPr>
+        <w:pStyle w:val="Akapitzlist"/>
+        <w:numPr>
+          <w:ilvl w:val="0"/>
+          <w:numId w:val="4"/>
+        </w:numPr>
+      </w:pPr>
+      <w:r>
+        <w:t>?</w:t>
+      </w:r>
+    </w:p>
+    <w:p>
+      <w:pPr>
+        <w:pStyle w:val="Akapitzlist"/>
+        <w:numPr>
+          <w:ilvl w:val="0"/>
+          <w:numId w:val="4"/>
+        </w:numPr>
+      </w:pPr>
+      <w:r>
+        <w:t>80%</w:t>
       </w:r>
       <w:bookmarkStart w:id="0" w:name="_GoBack"/>
       <w:bookmarkEnd w:id="0"/>
@@ -189,8 +496,284 @@
       </w:pPr>
     </w:lvl>
   </w:abstractNum>
+  <w:abstractNum w:abstractNumId="1" w15:restartNumberingAfterBreak="0">
+    <w:nsid w:val="1F5A005E"/>
+    <w:multiLevelType w:val="hybridMultilevel"/>
+    <w:tmpl w:val="C44C3C76"/>
+    <w:lvl w:ilvl="0" w:tplc="0415000F">
+      <w:start w:val="1"/>
+      <w:numFmt w:val="decimal"/>
+      <w:lvlText w:val="%1."/>
+      <w:lvlJc w:val="left"/>
+      <w:pPr>
+        <w:ind w:left="720" w:hanging="360"/>
+      </w:pPr>
+      <w:rPr>
+        <w:rFonts w:hint="default"/>
+      </w:rPr>
+    </w:lvl>
+    <w:lvl w:ilvl="1" w:tplc="04150019" w:tentative="1">
+      <w:start w:val="1"/>
+      <w:numFmt w:val="lowerLetter"/>
+      <w:lvlText w:val="%2."/>
+      <w:lvlJc w:val="left"/>
+      <w:pPr>
+        <w:ind w:left="1440" w:hanging="360"/>
+      </w:pPr>
+    </w:lvl>
+    <w:lvl w:ilvl="2" w:tplc="0415001B" w:tentative="1">
+      <w:start w:val="1"/>
+      <w:numFmt w:val="lowerRoman"/>
+      <w:lvlText w:val="%3."/>
+      <w:lvlJc w:val="right"/>
+      <w:pPr>
+        <w:ind w:left="2160" w:hanging="180"/>
+      </w:pPr>
+    </w:lvl>
+    <w:lvl w:ilvl="3" w:tplc="0415000F" w:tentative="1">
+      <w:start w:val="1"/>
+      <w:numFmt w:val="decimal"/>
+      <w:lvlText w:val="%4."/>
+      <w:lvlJc w:val="left"/>
+      <w:pPr>
+        <w:ind w:left="2880" w:hanging="360"/>
+      </w:pPr>
+    </w:lvl>
+    <w:lvl w:ilvl="4" w:tplc="04150019" w:tentative="1">
+      <w:start w:val="1"/>
+      <w:numFmt w:val="lowerLetter"/>
+      <w:lvlText w:val="%5."/>
+      <w:lvlJc w:val="left"/>
+      <w:pPr>
+        <w:ind w:left="3600" w:hanging="360"/>
+      </w:pPr>
+    </w:lvl>
+    <w:lvl w:ilvl="5" w:tplc="0415001B" w:tentative="1">
+      <w:start w:val="1"/>
+      <w:numFmt w:val="lowerRoman"/>
+      <w:lvlText w:val="%6."/>
+      <w:lvlJc w:val="right"/>
+      <w:pPr>
+        <w:ind w:left="4320" w:hanging="180"/>
+      </w:pPr>
+    </w:lvl>
+    <w:lvl w:ilvl="6" w:tplc="0415000F" w:tentative="1">
+      <w:start w:val="1"/>
+      <w:numFmt w:val="decimal"/>
+      <w:lvlText w:val="%7."/>
+      <w:lvlJc w:val="left"/>
+      <w:pPr>
+        <w:ind w:left="5040" w:hanging="360"/>
+      </w:pPr>
+    </w:lvl>
+    <w:lvl w:ilvl="7" w:tplc="04150019" w:tentative="1">
+      <w:start w:val="1"/>
+      <w:numFmt w:val="lowerLetter"/>
+      <w:lvlText w:val="%8."/>
+      <w:lvlJc w:val="left"/>
+      <w:pPr>
+        <w:ind w:left="5760" w:hanging="360"/>
+      </w:pPr>
+    </w:lvl>
+    <w:lvl w:ilvl="8" w:tplc="0415001B" w:tentative="1">
+      <w:start w:val="1"/>
+      <w:numFmt w:val="lowerRoman"/>
+      <w:lvlText w:val="%9."/>
+      <w:lvlJc w:val="right"/>
+      <w:pPr>
+        <w:ind w:left="6480" w:hanging="180"/>
+      </w:pPr>
+    </w:lvl>
+  </w:abstractNum>
+  <w:abstractNum w:abstractNumId="2" w15:restartNumberingAfterBreak="0">
+    <w:nsid w:val="32094A0D"/>
+    <w:multiLevelType w:val="hybridMultilevel"/>
+    <w:tmpl w:val="79485AD0"/>
+    <w:lvl w:ilvl="0" w:tplc="0415000F">
+      <w:start w:val="1"/>
+      <w:numFmt w:val="decimal"/>
+      <w:lvlText w:val="%1."/>
+      <w:lvlJc w:val="left"/>
+      <w:pPr>
+        <w:ind w:left="720" w:hanging="360"/>
+      </w:pPr>
+      <w:rPr>
+        <w:rFonts w:hint="default"/>
+      </w:rPr>
+    </w:lvl>
+    <w:lvl w:ilvl="1" w:tplc="04150019" w:tentative="1">
+      <w:start w:val="1"/>
+      <w:numFmt w:val="lowerLetter"/>
+      <w:lvlText w:val="%2."/>
+      <w:lvlJc w:val="left"/>
+      <w:pPr>
+        <w:ind w:left="1440" w:hanging="360"/>
+      </w:pPr>
+    </w:lvl>
+    <w:lvl w:ilvl="2" w:tplc="0415001B" w:tentative="1">
+      <w:start w:val="1"/>
+      <w:numFmt w:val="lowerRoman"/>
+      <w:lvlText w:val="%3."/>
+      <w:lvlJc w:val="right"/>
+      <w:pPr>
+        <w:ind w:left="2160" w:hanging="180"/>
+      </w:pPr>
+    </w:lvl>
+    <w:lvl w:ilvl="3" w:tplc="0415000F" w:tentative="1">
+      <w:start w:val="1"/>
+      <w:numFmt w:val="decimal"/>
+      <w:lvlText w:val="%4."/>
+      <w:lvlJc w:val="left"/>
+      <w:pPr>
+        <w:ind w:left="2880" w:hanging="360"/>
+      </w:pPr>
+    </w:lvl>
+    <w:lvl w:ilvl="4" w:tplc="04150019" w:tentative="1">
+      <w:start w:val="1"/>
+      <w:numFmt w:val="lowerLetter"/>
+      <w:lvlText w:val="%5."/>
+      <w:lvlJc w:val="left"/>
+      <w:pPr>
+        <w:ind w:left="3600" w:hanging="360"/>
+      </w:pPr>
+    </w:lvl>
+    <w:lvl w:ilvl="5" w:tplc="0415001B" w:tentative="1">
+      <w:start w:val="1"/>
+      <w:numFmt w:val="lowerRoman"/>
+      <w:lvlText w:val="%6."/>
+      <w:lvlJc w:val="right"/>
+      <w:pPr>
+        <w:ind w:left="4320" w:hanging="180"/>
+      </w:pPr>
+    </w:lvl>
+    <w:lvl w:ilvl="6" w:tplc="0415000F" w:tentative="1">
+      <w:start w:val="1"/>
+      <w:numFmt w:val="decimal"/>
+      <w:lvlText w:val="%7."/>
+      <w:lvlJc w:val="left"/>
+      <w:pPr>
+        <w:ind w:left="5040" w:hanging="360"/>
+      </w:pPr>
+    </w:lvl>
+    <w:lvl w:ilvl="7" w:tplc="04150019" w:tentative="1">
+      <w:start w:val="1"/>
+      <w:numFmt w:val="lowerLetter"/>
+      <w:lvlText w:val="%8."/>
+      <w:lvlJc w:val="left"/>
+      <w:pPr>
+        <w:ind w:left="5760" w:hanging="360"/>
+      </w:pPr>
+    </w:lvl>
+    <w:lvl w:ilvl="8" w:tplc="0415001B" w:tentative="1">
+      <w:start w:val="1"/>
+      <w:numFmt w:val="lowerRoman"/>
+      <w:lvlText w:val="%9."/>
+      <w:lvlJc w:val="right"/>
+      <w:pPr>
+        <w:ind w:left="6480" w:hanging="180"/>
+      </w:pPr>
+    </w:lvl>
+  </w:abstractNum>
+  <w:abstractNum w:abstractNumId="3" w15:restartNumberingAfterBreak="0">
+    <w:nsid w:val="46FD0F22"/>
+    <w:multiLevelType w:val="hybridMultilevel"/>
+    <w:tmpl w:val="78003676"/>
+    <w:lvl w:ilvl="0" w:tplc="0415000F">
+      <w:start w:val="1"/>
+      <w:numFmt w:val="decimal"/>
+      <w:lvlText w:val="%1."/>
+      <w:lvlJc w:val="left"/>
+      <w:pPr>
+        <w:ind w:left="720" w:hanging="360"/>
+      </w:pPr>
+      <w:rPr>
+        <w:rFonts w:hint="default"/>
+      </w:rPr>
+    </w:lvl>
+    <w:lvl w:ilvl="1" w:tplc="04150019" w:tentative="1">
+      <w:start w:val="1"/>
+      <w:numFmt w:val="lowerLetter"/>
+      <w:lvlText w:val="%2."/>
+      <w:lvlJc w:val="left"/>
+      <w:pPr>
+        <w:ind w:left="1440" w:hanging="360"/>
+      </w:pPr>
+    </w:lvl>
+    <w:lvl w:ilvl="2" w:tplc="0415001B" w:tentative="1">
+      <w:start w:val="1"/>
+      <w:numFmt w:val="lowerRoman"/>
+      <w:lvlText w:val="%3."/>
+      <w:lvlJc w:val="right"/>
+      <w:pPr>
+        <w:ind w:left="2160" w:hanging="180"/>
+      </w:pPr>
+    </w:lvl>
+    <w:lvl w:ilvl="3" w:tplc="0415000F" w:tentative="1">
+      <w:start w:val="1"/>
+      <w:numFmt w:val="decimal"/>
+      <w:lvlText w:val="%4."/>
+      <w:lvlJc w:val="left"/>
+      <w:pPr>
+        <w:ind w:left="2880" w:hanging="360"/>
+      </w:pPr>
+    </w:lvl>
+    <w:lvl w:ilvl="4" w:tplc="04150019" w:tentative="1">
+      <w:start w:val="1"/>
+      <w:numFmt w:val="lowerLetter"/>
+      <w:lvlText w:val="%5."/>
+      <w:lvlJc w:val="left"/>
+      <w:pPr>
+        <w:ind w:left="3600" w:hanging="360"/>
+      </w:pPr>
+    </w:lvl>
+    <w:lvl w:ilvl="5" w:tplc="0415001B" w:tentative="1">
+      <w:start w:val="1"/>
+      <w:numFmt w:val="lowerRoman"/>
+      <w:lvlText w:val="%6."/>
+      <w:lvlJc w:val="right"/>
+      <w:pPr>
+        <w:ind w:left="4320" w:hanging="180"/>
+      </w:pPr>
+    </w:lvl>
+    <w:lvl w:ilvl="6" w:tplc="0415000F" w:tentative="1">
+      <w:start w:val="1"/>
+      <w:numFmt w:val="decimal"/>
+      <w:lvlText w:val="%7."/>
+      <w:lvlJc w:val="left"/>
+      <w:pPr>
+        <w:ind w:left="5040" w:hanging="360"/>
+      </w:pPr>
+    </w:lvl>
+    <w:lvl w:ilvl="7" w:tplc="04150019" w:tentative="1">
+      <w:start w:val="1"/>
+      <w:numFmt w:val="lowerLetter"/>
+      <w:lvlText w:val="%8."/>
+      <w:lvlJc w:val="left"/>
+      <w:pPr>
+        <w:ind w:left="5760" w:hanging="360"/>
+      </w:pPr>
+    </w:lvl>
+    <w:lvl w:ilvl="8" w:tplc="0415001B" w:tentative="1">
+      <w:start w:val="1"/>
+      <w:numFmt w:val="lowerRoman"/>
+      <w:lvlText w:val="%9."/>
+      <w:lvlJc w:val="right"/>
+      <w:pPr>
+        <w:ind w:left="6480" w:hanging="180"/>
+      </w:pPr>
+    </w:lvl>
+  </w:abstractNum>
   <w:num w:numId="1">
     <w:abstractNumId w:val="0"/>
+  </w:num>
+  <w:num w:numId="2">
+    <w:abstractNumId w:val="2"/>
+  </w:num>
+  <w:num w:numId="3">
+    <w:abstractNumId w:val="3"/>
+  </w:num>
+  <w:num w:numId="4">
+    <w:abstractNumId w:val="1"/>
   </w:num>
 </w:numbering>
 </file>
@@ -318,6 +901,7 @@
     <w:lsdException w:name="HTML Sample" w:semiHidden="1" w:unhideWhenUsed="1"/>
     <w:lsdException w:name="HTML Typewriter" w:semiHidden="1" w:unhideWhenUsed="1"/>
     <w:lsdException w:name="HTML Variable" w:semiHidden="1" w:unhideWhenUsed="1"/>
+    <w:lsdException w:name="Normal Table" w:semiHidden="1" w:unhideWhenUsed="1"/>
     <w:lsdException w:name="annotation subject" w:semiHidden="1" w:unhideWhenUsed="1"/>
     <w:lsdException w:name="No List" w:semiHidden="1" w:unhideWhenUsed="1"/>
     <w:lsdException w:name="Outline List 1" w:semiHidden="1" w:unhideWhenUsed="1"/>
@@ -364,8 +948,10 @@
     <w:lsdException w:name="Table Subtle 2" w:semiHidden="1" w:unhideWhenUsed="1"/>
     <w:lsdException w:name="Table Web 1" w:semiHidden="1" w:unhideWhenUsed="1"/>
     <w:lsdException w:name="Table Web 2" w:semiHidden="1" w:unhideWhenUsed="1"/>
+    <w:lsdException w:name="Table Web 3" w:semiHidden="1" w:unhideWhenUsed="1"/>
     <w:lsdException w:name="Balloon Text" w:semiHidden="1" w:unhideWhenUsed="1"/>
     <w:lsdException w:name="Table Grid" w:uiPriority="39"/>
+    <w:lsdException w:name="Table Theme" w:semiHidden="1" w:unhideWhenUsed="1"/>
     <w:lsdException w:name="Placeholder Text" w:semiHidden="1"/>
     <w:lsdException w:name="No Spacing" w:uiPriority="1" w:qFormat="1"/>
     <w:lsdException w:name="Light Shading" w:uiPriority="60"/>
